--- a/ArchivosLatex/ClusterJerarquico.docx
+++ b/ArchivosLatex/ClusterJerarquico.docx
@@ -182,10 +182,13 @@
         <w:jc w:val="both"/>
       </w:pPr>
       <w:r>
-        <w:t xml:space="preserve">Así fue que la mejor opción </w:t>
-      </w:r>
-      <w:r>
-        <w:t>en casi todos los subconjuntos, fue el método “</w:t>
+        <w:t>L</w:t>
+      </w:r>
+      <w:r>
+        <w:t xml:space="preserve">a mejor opción </w:t>
+      </w:r>
+      <w:r>
+        <w:t>en todos los subconjuntos, fue el método “</w:t>
       </w:r>
       <w:proofErr w:type="spellStart"/>
       <w:r>
@@ -201,19 +204,10 @@
       <w:proofErr w:type="spellStart"/>
       <w:r>
         <w:t>euclidea</w:t>
-      </w:r>
-      <w:proofErr w:type="spellEnd"/>
-      <w:r>
-        <w:t>. Salvo por d</w:t>
       </w:r>
       <w:bookmarkStart w:id="0" w:name="_GoBack"/>
       <w:bookmarkEnd w:id="0"/>
-      <w:r>
-        <w:t>os casos en que aplicamos el método “complete”</w:t>
-      </w:r>
-      <w:r>
-        <w:t>.</w:t>
-      </w:r>
+      <w:proofErr w:type="spellEnd"/>
     </w:p>
     <w:p>
       <w:pPr>
@@ -544,6 +538,7 @@
           <w:szCs w:val="24"/>
           <w:lang w:eastAsia="es-AR"/>
         </w:rPr>
+        <w:lastRenderedPageBreak/>
         <w:t xml:space="preserve">Donde </w:t>
       </w:r>
       <w:r>
